--- a/Electrical Applications/Lab/Labs/EAL Lab 03 - Series Circuit Current (AK).docx
+++ b/Electrical Applications/Lab/Labs/EAL Lab 03 - Series Circuit Current (AK).docx
@@ -449,7 +449,18 @@
           <w:sz w:val="20"/>
           <w:szCs w:val="20"/>
         </w:rPr>
-        <w:t xml:space="preserve"> _______</w:t>
+        <w:t xml:space="preserve"> </w:t>
+      </w:r>
+      <w:bookmarkStart w:id="0" w:name="_GoBack"/>
+      <w:bookmarkEnd w:id="0"/>
+      <w:r>
+        <w:rPr>
+          <w:rFonts w:ascii="Verdana" w:hAnsi="Verdana"/>
+          <w:sz w:val="20"/>
+          <w:szCs w:val="20"/>
+          <w:highlight w:val="yellow"/>
+        </w:rPr>
+        <w:t>20pts.</w:t>
       </w:r>
       <w:r>
         <w:rPr>
@@ -1315,7 +1326,7 @@
           <w:szCs w:val="20"/>
         </w:rPr>
       </w:pPr>
-      <w:bookmarkStart w:id="0" w:name="_Hlk515505672"/>
+      <w:bookmarkStart w:id="1" w:name="_Hlk515505672"/>
       <w:r>
         <w:rPr>
           <w:rFonts w:ascii="Verdana" w:hAnsi="Verdana"/>
@@ -1325,7 +1336,7 @@
         <w:t>Where;</w:t>
       </w:r>
     </w:p>
-    <w:bookmarkEnd w:id="0"/>
+    <w:bookmarkEnd w:id="1"/>
     <w:p>
       <w:pPr>
         <w:spacing w:after="120"/>
@@ -1481,7 +1492,7 @@
           <w:u w:val="single"/>
         </w:rPr>
       </w:pPr>
-      <w:bookmarkStart w:id="1" w:name="_Hlk515611488"/>
+      <w:bookmarkStart w:id="2" w:name="_Hlk515611488"/>
       <w:r>
         <w:rPr>
           <w:rFonts w:ascii="Verdana" w:hAnsi="Verdana"/>
@@ -1501,7 +1512,7 @@
         <w:t>s</w:t>
       </w:r>
     </w:p>
-    <w:bookmarkEnd w:id="1"/>
+    <w:bookmarkEnd w:id="2"/>
     <w:tbl>
       <w:tblPr>
         <w:tblStyle w:val="TableGrid"/>
@@ -2762,7 +2773,7 @@
           <w:szCs w:val="20"/>
         </w:rPr>
       </w:pPr>
-      <w:bookmarkStart w:id="2" w:name="_Hlk516567230"/>
+      <w:bookmarkStart w:id="3" w:name="_Hlk516567230"/>
       <w:r>
         <w:rPr>
           <w:rFonts w:ascii="Verdana" w:hAnsi="Verdana"/>
@@ -2798,7 +2809,7 @@
         <w:t>.</w:t>
       </w:r>
     </w:p>
-    <w:bookmarkEnd w:id="2"/>
+    <w:bookmarkEnd w:id="3"/>
     <w:tbl>
       <w:tblPr>
         <w:tblStyle w:val="TableGrid"/>
@@ -4089,17 +4100,7 @@
           <w:sz w:val="20"/>
           <w:szCs w:val="20"/>
         </w:rPr>
-        <w:t>What have you concluded about the characteri</w:t>
-      </w:r>
-      <w:bookmarkStart w:id="3" w:name="_GoBack"/>
-      <w:bookmarkEnd w:id="3"/>
-      <w:r>
-        <w:rPr>
-          <w:rFonts w:ascii="Verdana" w:hAnsi="Verdana"/>
-          <w:sz w:val="20"/>
-          <w:szCs w:val="20"/>
-        </w:rPr>
-        <w:t>stics of a series circuit?</w:t>
+        <w:t>What have you concluded about the characteristics of a series circuit?</w:t>
       </w:r>
     </w:p>
     <w:p>
@@ -8544,7 +8545,7 @@
 </file>
 
 <file path=customXml/itemProps1.xml><?xml version="1.0" encoding="utf-8"?>
-<ds:datastoreItem xmlns:ds="http://schemas.openxmlformats.org/officeDocument/2006/customXml" ds:itemID="{D820B4E0-4968-4533-8837-C5BAFA23C55B}">
+<ds:datastoreItem xmlns:ds="http://schemas.openxmlformats.org/officeDocument/2006/customXml" ds:itemID="{DCEA9561-82E3-40E7-A76B-933F1A708F3D}">
   <ds:schemaRefs>
     <ds:schemaRef ds:uri="http://schemas.openxmlformats.org/officeDocument/2006/bibliography"/>
   </ds:schemaRefs>
